--- a/ProjectDocument.docx
+++ b/ProjectDocument.docx
@@ -34,6 +34,13 @@
     </w:p>
     <w:sdt>
       <w:sdtPr>
+        <w:rPr>
+          <w:rFonts w:asciiTheme="minorHAnsi" w:eastAsiaTheme="minorEastAsia" w:hAnsiTheme="minorHAnsi" w:cstheme="minorBidi"/>
+          <w:color w:val="auto"/>
+          <w:sz w:val="22"/>
+          <w:szCs w:val="22"/>
+          <w:lang w:eastAsia="zh-CN"/>
+        </w:rPr>
         <w:id w:val="-83690892"/>
         <w:docPartObj>
           <w:docPartGallery w:val="Table of Contents"/>
@@ -42,14 +49,9 @@
       </w:sdtPr>
       <w:sdtEndPr>
         <w:rPr>
-          <w:rFonts w:asciiTheme="minorHAnsi" w:eastAsiaTheme="minorEastAsia" w:hAnsiTheme="minorHAnsi" w:cstheme="minorBidi"/>
           <w:b/>
           <w:bCs/>
           <w:noProof/>
-          <w:color w:val="auto"/>
-          <w:sz w:val="22"/>
-          <w:szCs w:val="22"/>
-          <w:lang w:eastAsia="zh-CN"/>
         </w:rPr>
       </w:sdtEndPr>
       <w:sdtContent>
@@ -473,7 +475,7 @@
                 <w:noProof/>
                 <w:webHidden/>
               </w:rPr>
-              <w:t>3</w:t>
+              <w:t>4</w:t>
             </w:r>
             <w:r>
               <w:rPr>
@@ -849,6 +851,7 @@
         </w:rPr>
       </w:pPr>
       <w:bookmarkStart w:id="0" w:name="_Toc73203397"/>
+      <w:bookmarkStart w:id="1" w:name="_Hlk73307275"/>
       <w:r>
         <w:rPr>
           <w:rFonts w:ascii="Times New Roman" w:hAnsi="Times New Roman" w:cs="Times New Roman"/>
@@ -928,7 +931,23 @@
           <w:sz w:val="24"/>
           <w:szCs w:val="24"/>
         </w:rPr>
-        <w:t xml:space="preserve"> based on current location</w:t>
+        <w:t xml:space="preserve"> based on </w:t>
+      </w:r>
+      <w:r>
+        <w:rPr>
+          <w:rFonts w:ascii="Times New Roman" w:hAnsi="Times New Roman" w:cs="Times New Roman"/>
+          <w:sz w:val="24"/>
+          <w:szCs w:val="24"/>
+        </w:rPr>
+        <w:t xml:space="preserve">their </w:t>
+      </w:r>
+      <w:r>
+        <w:rPr>
+          <w:rFonts w:ascii="Times New Roman" w:hAnsi="Times New Roman" w:cs="Times New Roman"/>
+          <w:sz w:val="24"/>
+          <w:szCs w:val="24"/>
+        </w:rPr>
+        <w:t>current location</w:t>
       </w:r>
       <w:r>
         <w:rPr>
@@ -1107,39 +1126,7 @@
           <w:sz w:val="24"/>
           <w:szCs w:val="24"/>
         </w:rPr>
-        <w:t>Kendo</w:t>
-      </w:r>
-      <w:r>
-        <w:rPr>
-          <w:rFonts w:ascii="Times New Roman" w:hAnsi="Times New Roman" w:cs="Times New Roman"/>
-          <w:sz w:val="24"/>
-          <w:szCs w:val="24"/>
-        </w:rPr>
-        <w:t xml:space="preserve"> UI for </w:t>
-      </w:r>
-      <w:r>
-        <w:rPr>
-          <w:rFonts w:ascii="Times New Roman" w:hAnsi="Times New Roman" w:cs="Times New Roman"/>
-          <w:sz w:val="24"/>
-          <w:szCs w:val="24"/>
-        </w:rPr>
-        <w:t xml:space="preserve">jQuery, </w:t>
-      </w:r>
-      <w:r>
-        <w:rPr>
-          <w:rFonts w:ascii="Times New Roman" w:hAnsi="Times New Roman" w:cs="Times New Roman"/>
-          <w:sz w:val="24"/>
-          <w:szCs w:val="24"/>
-        </w:rPr>
-        <w:t>Google Maps</w:t>
-      </w:r>
-      <w:r>
-        <w:rPr>
-          <w:rFonts w:ascii="Times New Roman" w:hAnsi="Times New Roman" w:cs="Times New Roman"/>
-          <w:sz w:val="24"/>
-          <w:szCs w:val="24"/>
-        </w:rPr>
-        <w:t xml:space="preserve"> API. The source code is hosted on </w:t>
+        <w:t xml:space="preserve">Kendo UI for jQuery, Google Maps API. The source code is hosted on </w:t>
       </w:r>
       <w:r>
         <w:rPr>
@@ -1228,14 +1215,14 @@
           <w:rFonts w:ascii="Times New Roman" w:hAnsi="Times New Roman" w:cs="Times New Roman"/>
         </w:rPr>
       </w:pPr>
-      <w:bookmarkStart w:id="1" w:name="_Toc73203398"/>
+      <w:bookmarkStart w:id="2" w:name="_Toc73203398"/>
       <w:r>
         <w:rPr>
           <w:rFonts w:ascii="Times New Roman" w:hAnsi="Times New Roman" w:cs="Times New Roman"/>
         </w:rPr>
         <w:t>Why Do I Do This Project?</w:t>
       </w:r>
-      <w:bookmarkEnd w:id="1"/>
+      <w:bookmarkEnd w:id="2"/>
     </w:p>
     <w:p>
       <w:pPr>
@@ -1323,6 +1310,22 @@
           <w:sz w:val="24"/>
           <w:szCs w:val="24"/>
         </w:rPr>
+        <w:t xml:space="preserve">to use it properly </w:t>
+      </w:r>
+      <w:r>
+        <w:rPr>
+          <w:rFonts w:ascii="Times New Roman" w:hAnsi="Times New Roman" w:cs="Times New Roman"/>
+          <w:sz w:val="24"/>
+          <w:szCs w:val="24"/>
+        </w:rPr>
+        <w:t xml:space="preserve">you need to </w:t>
+      </w:r>
+      <w:r>
+        <w:rPr>
+          <w:rFonts w:ascii="Times New Roman" w:hAnsi="Times New Roman" w:cs="Times New Roman"/>
+          <w:sz w:val="24"/>
+          <w:szCs w:val="24"/>
+        </w:rPr>
         <w:t xml:space="preserve">first </w:t>
       </w:r>
       <w:r>
@@ -1331,7 +1334,7 @@
           <w:sz w:val="24"/>
           <w:szCs w:val="24"/>
         </w:rPr>
-        <w:t xml:space="preserve">you need to know </w:t>
+        <w:t xml:space="preserve">know </w:t>
       </w:r>
       <w:r>
         <w:rPr>
@@ -1371,7 +1374,71 @@
           <w:sz w:val="24"/>
           <w:szCs w:val="24"/>
         </w:rPr>
-        <w:t xml:space="preserve">there are too many commercials shown. </w:t>
+        <w:t xml:space="preserve">there </w:t>
+      </w:r>
+      <w:r>
+        <w:rPr>
+          <w:rFonts w:ascii="Times New Roman" w:hAnsi="Times New Roman" w:cs="Times New Roman"/>
+          <w:sz w:val="24"/>
+          <w:szCs w:val="24"/>
+        </w:rPr>
+        <w:t>is</w:t>
+      </w:r>
+      <w:r>
+        <w:rPr>
+          <w:rFonts w:ascii="Times New Roman" w:hAnsi="Times New Roman" w:cs="Times New Roman"/>
+          <w:sz w:val="24"/>
+          <w:szCs w:val="24"/>
+        </w:rPr>
+        <w:t xml:space="preserve"> too </w:t>
+      </w:r>
+      <w:r>
+        <w:rPr>
+          <w:rFonts w:ascii="Times New Roman" w:hAnsi="Times New Roman" w:cs="Times New Roman"/>
+          <w:sz w:val="24"/>
+          <w:szCs w:val="24"/>
+        </w:rPr>
+        <w:t>much</w:t>
+      </w:r>
+      <w:r>
+        <w:rPr>
+          <w:rFonts w:ascii="Times New Roman" w:hAnsi="Times New Roman" w:cs="Times New Roman"/>
+          <w:sz w:val="24"/>
+          <w:szCs w:val="24"/>
+        </w:rPr>
+        <w:t xml:space="preserve"> </w:t>
+      </w:r>
+      <w:r>
+        <w:rPr>
+          <w:rFonts w:ascii="Times New Roman" w:hAnsi="Times New Roman" w:cs="Times New Roman"/>
+          <w:sz w:val="24"/>
+          <w:szCs w:val="24"/>
+        </w:rPr>
+        <w:t>irrelevant</w:t>
+      </w:r>
+      <w:r>
+        <w:rPr>
+          <w:rFonts w:ascii="Times New Roman" w:hAnsi="Times New Roman" w:cs="Times New Roman"/>
+          <w:sz w:val="24"/>
+          <w:szCs w:val="24"/>
+        </w:rPr>
+        <w:t xml:space="preserve"> </w:t>
+      </w:r>
+      <w:r>
+        <w:rPr>
+          <w:rFonts w:ascii="Times New Roman" w:hAnsi="Times New Roman" w:cs="Times New Roman"/>
+          <w:sz w:val="24"/>
+          <w:szCs w:val="24"/>
+        </w:rPr>
+        <w:t xml:space="preserve">information </w:t>
+      </w:r>
+      <w:r>
+        <w:rPr>
+          <w:rFonts w:ascii="Times New Roman" w:hAnsi="Times New Roman" w:cs="Times New Roman"/>
+          <w:sz w:val="24"/>
+          <w:szCs w:val="24"/>
+        </w:rPr>
+        <w:t xml:space="preserve">shown. </w:t>
       </w:r>
       <w:r>
         <w:rPr>
@@ -1395,23 +1462,7 @@
           <w:sz w:val="24"/>
           <w:szCs w:val="24"/>
         </w:rPr>
-        <w:t>search using key words “</w:t>
-      </w:r>
-      <w:r>
-        <w:rPr>
-          <w:rFonts w:ascii="Times New Roman" w:hAnsi="Times New Roman" w:cs="Times New Roman"/>
-          <w:sz w:val="24"/>
-          <w:szCs w:val="24"/>
-        </w:rPr>
-        <w:t>waste papers battery toner</w:t>
-      </w:r>
-      <w:r>
-        <w:rPr>
-          <w:rFonts w:ascii="Times New Roman" w:hAnsi="Times New Roman" w:cs="Times New Roman"/>
-          <w:sz w:val="24"/>
-          <w:szCs w:val="24"/>
-        </w:rPr>
-        <w:t xml:space="preserve">”. It </w:t>
+        <w:t xml:space="preserve">search using key words “waste papers battery toner”. It </w:t>
       </w:r>
       <w:r>
         <w:rPr>
@@ -1500,7 +1551,39 @@
           <w:sz w:val="24"/>
           <w:szCs w:val="24"/>
         </w:rPr>
-        <w:t xml:space="preserve">some government sites can provide accurate information but not so user friendly. Below is a screenshot shows a search using “battery” as keyword on the </w:t>
+        <w:t>some government sites can provide accurate information but</w:t>
+      </w:r>
+      <w:r>
+        <w:rPr>
+          <w:rFonts w:ascii="Times New Roman" w:hAnsi="Times New Roman" w:cs="Times New Roman"/>
+          <w:sz w:val="24"/>
+          <w:szCs w:val="24"/>
+        </w:rPr>
+        <w:t xml:space="preserve"> are</w:t>
+      </w:r>
+      <w:r>
+        <w:rPr>
+          <w:rFonts w:ascii="Times New Roman" w:hAnsi="Times New Roman" w:cs="Times New Roman"/>
+          <w:sz w:val="24"/>
+          <w:szCs w:val="24"/>
+        </w:rPr>
+        <w:t xml:space="preserve"> not so user friendly. Below is a screenshot </w:t>
+      </w:r>
+      <w:r>
+        <w:rPr>
+          <w:rFonts w:ascii="Times New Roman" w:hAnsi="Times New Roman" w:cs="Times New Roman"/>
+          <w:sz w:val="24"/>
+          <w:szCs w:val="24"/>
+        </w:rPr>
+        <w:t xml:space="preserve">that </w:t>
+      </w:r>
+      <w:r>
+        <w:rPr>
+          <w:rFonts w:ascii="Times New Roman" w:hAnsi="Times New Roman" w:cs="Times New Roman"/>
+          <w:sz w:val="24"/>
+          <w:szCs w:val="24"/>
+        </w:rPr>
+        <w:t xml:space="preserve">shows a search using “battery” as keyword on the </w:t>
       </w:r>
       <w:hyperlink r:id="rId9" w:history="1">
         <w:r>
@@ -1543,23 +1626,31 @@
           <w:sz w:val="24"/>
           <w:szCs w:val="24"/>
         </w:rPr>
-        <w:t>also it</w:t>
-      </w:r>
-      <w:r>
-        <w:rPr>
-          <w:rFonts w:ascii="Times New Roman" w:hAnsi="Times New Roman" w:cs="Times New Roman"/>
-          <w:sz w:val="24"/>
-          <w:szCs w:val="24"/>
-        </w:rPr>
-        <w:t xml:space="preserve"> only show</w:t>
-      </w:r>
-      <w:r>
-        <w:rPr>
-          <w:rFonts w:ascii="Times New Roman" w:hAnsi="Times New Roman" w:cs="Times New Roman"/>
-          <w:sz w:val="24"/>
-          <w:szCs w:val="24"/>
-        </w:rPr>
-        <w:t>ed</w:t>
+        <w:t>and</w:t>
+      </w:r>
+      <w:r>
+        <w:rPr>
+          <w:rFonts w:ascii="Times New Roman" w:hAnsi="Times New Roman" w:cs="Times New Roman"/>
+          <w:sz w:val="24"/>
+          <w:szCs w:val="24"/>
+        </w:rPr>
+        <w:t xml:space="preserve"> it</w:t>
+      </w:r>
+      <w:r>
+        <w:rPr>
+          <w:rFonts w:ascii="Times New Roman" w:hAnsi="Times New Roman" w:cs="Times New Roman"/>
+          <w:sz w:val="24"/>
+          <w:szCs w:val="24"/>
+        </w:rPr>
+        <w:t xml:space="preserve"> only </w:t>
+      </w:r>
+      <w:r>
+        <w:rPr>
+          <w:rFonts w:ascii="Times New Roman" w:hAnsi="Times New Roman" w:cs="Times New Roman"/>
+          <w:sz w:val="24"/>
+          <w:szCs w:val="24"/>
+        </w:rPr>
+        <w:t>brought up</w:t>
       </w:r>
       <w:r>
         <w:rPr>
@@ -1666,14 +1757,14 @@
           <w:rFonts w:ascii="Times New Roman" w:hAnsi="Times New Roman" w:cs="Times New Roman"/>
         </w:rPr>
       </w:pPr>
-      <w:bookmarkStart w:id="2" w:name="_Toc73203399"/>
+      <w:bookmarkStart w:id="3" w:name="_Toc73203399"/>
       <w:r>
         <w:rPr>
           <w:rFonts w:ascii="Times New Roman" w:hAnsi="Times New Roman" w:cs="Times New Roman"/>
         </w:rPr>
         <w:t>Implementation</w:t>
       </w:r>
-      <w:bookmarkEnd w:id="2"/>
+      <w:bookmarkEnd w:id="3"/>
     </w:p>
     <w:p>
       <w:pPr>
@@ -1689,84 +1780,13 @@
         <w:spacing w:before="0" w:beforeAutospacing="0" w:after="120" w:afterAutospacing="0"/>
       </w:pPr>
       <w:r>
-        <w:t xml:space="preserve">I started the implementation from data collection. Then I chose Flask framework to build the website, </w:t>
-      </w:r>
-      <w:r>
-        <w:t xml:space="preserve">Flask-Restful to provide data services, Kendo UI for jQuery </w:t>
-      </w:r>
-      <w:r>
-        <w:t xml:space="preserve">to provide </w:t>
-      </w:r>
-      <w:r>
-        <w:t xml:space="preserve">front end </w:t>
-      </w:r>
-      <w:r>
-        <w:t>support</w:t>
-      </w:r>
-      <w:r>
-        <w:t xml:space="preserve">, and Google Maps </w:t>
-      </w:r>
-      <w:r>
-        <w:t xml:space="preserve">API </w:t>
-      </w:r>
-      <w:r>
-        <w:t>to provide the map services.</w:t>
-      </w:r>
-      <w:r>
-        <w:t xml:space="preserve"> </w:t>
-      </w:r>
-      <w:r>
-        <w:t xml:space="preserve">GitHub </w:t>
-      </w:r>
-      <w:r>
-        <w:t xml:space="preserve">was also chosen </w:t>
-      </w:r>
-      <w:r>
-        <w:t xml:space="preserve">to host </w:t>
+        <w:t xml:space="preserve">I started the implementation from data collection. Then I chose Flask framework to build the website, Flask-Restful to provide data services, Kendo UI for jQuery to provide front end support, and Google Maps API to provide the map services. GitHub was also chosen to host the code, Heroku to host </w:t>
       </w:r>
       <w:r>
         <w:t>the</w:t>
       </w:r>
       <w:r>
-        <w:t xml:space="preserve"> code</w:t>
-      </w:r>
-      <w:r>
-        <w:t xml:space="preserve"> (</w:t>
-      </w:r>
-      <w:hyperlink r:id="rId11" w:history="1">
-        <w:r>
-          <w:rPr>
-            <w:rStyle w:val="Hyperlink"/>
-            <w:rFonts w:eastAsiaTheme="majorEastAsia"/>
-            <w:shd w:val="clear" w:color="auto" w:fill="FFFFFF"/>
-          </w:rPr>
-          <w:t>Recycling Aide Project at GitHub</w:t>
-        </w:r>
-      </w:hyperlink>
-      <w:r>
-        <w:t>)</w:t>
-      </w:r>
-      <w:r>
-        <w:t>, Heroku to host our website</w:t>
-      </w:r>
-      <w:r>
-        <w:t xml:space="preserve"> (</w:t>
-      </w:r>
-      <w:hyperlink r:id="rId12" w:history="1">
-        <w:r>
-          <w:rPr>
-            <w:rStyle w:val="Hyperlink"/>
-            <w:rFonts w:eastAsiaTheme="majorEastAsia"/>
-            <w:shd w:val="clear" w:color="auto" w:fill="FFFFFF"/>
-          </w:rPr>
-          <w:t>Recycling Aide Website Hosted at Heroku</w:t>
-        </w:r>
-      </w:hyperlink>
-      <w:r>
-        <w:t>)</w:t>
-      </w:r>
-      <w:r>
-        <w:t>, and JetBrains PyCharm as the IDE to do development.</w:t>
+        <w:t xml:space="preserve"> website, and JetBrains PyCharm as the IDE to do development.</w:t>
       </w:r>
     </w:p>
     <w:p>
@@ -1783,14 +1803,14 @@
           <w:rFonts w:ascii="Times New Roman" w:hAnsi="Times New Roman" w:cs="Times New Roman"/>
         </w:rPr>
       </w:pPr>
-      <w:bookmarkStart w:id="3" w:name="_Toc73203400"/>
+      <w:bookmarkStart w:id="4" w:name="_Toc73203400"/>
       <w:r>
         <w:rPr>
           <w:rFonts w:ascii="Times New Roman" w:hAnsi="Times New Roman" w:cs="Times New Roman"/>
         </w:rPr>
         <w:t>The Data</w:t>
       </w:r>
-      <w:bookmarkEnd w:id="3"/>
+      <w:bookmarkEnd w:id="4"/>
     </w:p>
     <w:p>
       <w:pPr>
@@ -1806,15 +1826,9 @@
         <w:spacing w:before="0" w:beforeAutospacing="0" w:after="120" w:afterAutospacing="0"/>
       </w:pPr>
       <w:r>
-        <w:t xml:space="preserve">After an extensive search, </w:t>
-      </w:r>
-      <w:r>
-        <w:t>I</w:t>
-      </w:r>
-      <w:r>
-        <w:t xml:space="preserve"> chose the </w:t>
-      </w:r>
-      <w:hyperlink r:id="rId13" w:history="1">
+        <w:t xml:space="preserve">After an extensive search, I chose the </w:t>
+      </w:r>
+      <w:hyperlink r:id="rId11" w:history="1">
         <w:r>
           <w:rPr>
             <w:rStyle w:val="Hyperlink"/>
@@ -1825,16 +1839,7 @@
         </w:r>
       </w:hyperlink>
       <w:r>
-        <w:t xml:space="preserve"> </w:t>
-      </w:r>
-      <w:r>
-        <w:t xml:space="preserve">as </w:t>
-      </w:r>
-      <w:r>
-        <w:t>the</w:t>
-      </w:r>
-      <w:r>
-        <w:t xml:space="preserve"> starting point. </w:t>
+        <w:t xml:space="preserve"> as the starting point. </w:t>
       </w:r>
     </w:p>
     <w:p>
@@ -1851,14 +1856,14 @@
           <w:rFonts w:ascii="Times New Roman" w:hAnsi="Times New Roman" w:cs="Times New Roman"/>
         </w:rPr>
       </w:pPr>
-      <w:bookmarkStart w:id="4" w:name="_Toc73203401"/>
+      <w:bookmarkStart w:id="5" w:name="_Toc73203401"/>
       <w:r>
         <w:rPr>
           <w:rFonts w:ascii="Times New Roman" w:hAnsi="Times New Roman" w:cs="Times New Roman"/>
         </w:rPr>
         <w:t>The Website</w:t>
       </w:r>
-      <w:bookmarkEnd w:id="4"/>
+      <w:bookmarkEnd w:id="5"/>
     </w:p>
     <w:p>
       <w:pPr>
@@ -2232,14 +2237,14 @@
       <w:pPr>
         <w:pStyle w:val="Heading2"/>
       </w:pPr>
-      <w:bookmarkStart w:id="5" w:name="_Toc73203402"/>
+      <w:bookmarkStart w:id="6" w:name="_Toc73203402"/>
       <w:r>
         <w:rPr>
           <w:rFonts w:ascii="Times New Roman" w:hAnsi="Times New Roman" w:cs="Times New Roman"/>
         </w:rPr>
         <w:t>The Data Services</w:t>
       </w:r>
-      <w:bookmarkEnd w:id="5"/>
+      <w:bookmarkEnd w:id="6"/>
     </w:p>
     <w:p>
       <w:pPr>
@@ -2273,26 +2278,15 @@
           <w:sz w:val="24"/>
           <w:szCs w:val="24"/>
         </w:rPr>
-        <w:t>sw_facility_dao</w:t>
-      </w:r>
-      <w:r>
-        <w:rPr>
-          <w:rFonts w:ascii="Times New Roman" w:hAnsi="Times New Roman" w:cs="Times New Roman"/>
-          <w:i/>
-          <w:iCs/>
+        <w:t>sw_facility_dao.py</w:t>
+      </w:r>
+      <w:r>
+        <w:rPr>
+          <w:rFonts w:ascii="Times New Roman" w:hAnsi="Times New Roman" w:cs="Times New Roman"/>
           <w:color w:val="2F5496" w:themeColor="accent1" w:themeShade="BF"/>
           <w:sz w:val="24"/>
           <w:szCs w:val="24"/>
         </w:rPr>
-        <w:t>.py</w:t>
-      </w:r>
-      <w:r>
-        <w:rPr>
-          <w:rFonts w:ascii="Times New Roman" w:hAnsi="Times New Roman" w:cs="Times New Roman"/>
-          <w:color w:val="2F5496" w:themeColor="accent1" w:themeShade="BF"/>
-          <w:sz w:val="24"/>
-          <w:szCs w:val="24"/>
-        </w:rPr>
         <w:t xml:space="preserve"> </w:t>
       </w:r>
       <w:r>
@@ -2309,15 +2303,7 @@
           <w:sz w:val="24"/>
           <w:szCs w:val="24"/>
         </w:rPr>
-        <w:t xml:space="preserve">the data is served to front end using the RESTful API using </w:t>
-      </w:r>
-      <w:r>
-        <w:rPr>
-          <w:rFonts w:ascii="Times New Roman" w:hAnsi="Times New Roman" w:cs="Times New Roman"/>
-          <w:sz w:val="24"/>
-          <w:szCs w:val="24"/>
-        </w:rPr>
-        <w:t>Flask-Restful</w:t>
+        <w:t>the data is served to front end using the RESTful API using Flask-Restful</w:t>
       </w:r>
       <w:r>
         <w:rPr>
@@ -2344,14 +2330,14 @@
           <w:rFonts w:ascii="Times New Roman" w:hAnsi="Times New Roman" w:cs="Times New Roman"/>
         </w:rPr>
       </w:pPr>
-      <w:bookmarkStart w:id="6" w:name="_Toc73203403"/>
+      <w:bookmarkStart w:id="7" w:name="_Toc73203403"/>
       <w:r>
         <w:rPr>
           <w:rFonts w:ascii="Times New Roman" w:hAnsi="Times New Roman" w:cs="Times New Roman"/>
         </w:rPr>
         <w:t>The Front End</w:t>
       </w:r>
-      <w:bookmarkEnd w:id="6"/>
+      <w:bookmarkEnd w:id="7"/>
     </w:p>
     <w:p>
       <w:pPr>
@@ -2409,14 +2395,14 @@
           <w:rFonts w:ascii="Times New Roman" w:hAnsi="Times New Roman" w:cs="Times New Roman"/>
         </w:rPr>
       </w:pPr>
-      <w:bookmarkStart w:id="7" w:name="_Toc73203404"/>
+      <w:bookmarkStart w:id="8" w:name="_Toc73203404"/>
       <w:r>
         <w:rPr>
           <w:rFonts w:ascii="Times New Roman" w:hAnsi="Times New Roman" w:cs="Times New Roman"/>
         </w:rPr>
         <w:t>Results</w:t>
       </w:r>
-      <w:bookmarkEnd w:id="7"/>
+      <w:bookmarkEnd w:id="8"/>
     </w:p>
     <w:p/>
     <w:p>
@@ -2435,7 +2421,7 @@
       <w:r>
         <w:t xml:space="preserve"> developed and deployed onto Heroku. It can be accessed from </w:t>
       </w:r>
-      <w:hyperlink r:id="rId14" w:history="1">
+      <w:hyperlink r:id="rId12" w:history="1">
         <w:r>
           <w:rPr>
             <w:rStyle w:val="Hyperlink"/>
@@ -2455,37 +2441,101 @@
           <w:rFonts w:ascii="Times New Roman" w:hAnsi="Times New Roman" w:cs="Times New Roman"/>
         </w:rPr>
       </w:pPr>
-      <w:bookmarkStart w:id="8" w:name="_Toc73203405"/>
+      <w:bookmarkStart w:id="9" w:name="_Toc73203405"/>
       <w:r>
         <w:rPr>
           <w:rFonts w:ascii="Times New Roman" w:hAnsi="Times New Roman" w:cs="Times New Roman"/>
         </w:rPr>
         <w:t>The Maps Search Page</w:t>
       </w:r>
-      <w:bookmarkEnd w:id="8"/>
-    </w:p>
-    <w:p>
-      <w:pPr>
-        <w:rPr>
-          <w:rFonts w:ascii="Times New Roman" w:hAnsi="Times New Roman" w:cs="Times New Roman"/>
-        </w:rPr>
-      </w:pPr>
-    </w:p>
-    <w:p>
-      <w:pPr>
-        <w:rPr>
-          <w:rFonts w:ascii="Times New Roman" w:hAnsi="Times New Roman" w:cs="Times New Roman"/>
-          <w:sz w:val="24"/>
-          <w:szCs w:val="24"/>
-        </w:rPr>
-      </w:pPr>
-      <w:r>
-        <w:rPr>
-          <w:rFonts w:ascii="Times New Roman" w:hAnsi="Times New Roman" w:cs="Times New Roman"/>
-          <w:sz w:val="24"/>
-          <w:szCs w:val="24"/>
-        </w:rPr>
-        <w:t>The default page is the maps search page. The default maps search page is showing the nearest facilities to the current the location of the web browser being used. The maps search uses Google Maps. Once the search page displayed, besides the standard Google Maps tool buttons, you can see two dropdown lists and one search button on the middle top of the map. The left dropdown can be used to specify for the waste type, and the right dropdown list for the waste action. After the waste type or action changed, if you click the search button, the corresponding nearest facilities will be shown on the map. If you click on a facility mark on the map, the detailed facility information will be shown, include a link leads you to Google Maps direction page.</w:t>
+      <w:bookmarkEnd w:id="9"/>
+    </w:p>
+    <w:p>
+      <w:pPr>
+        <w:rPr>
+          <w:rFonts w:ascii="Times New Roman" w:hAnsi="Times New Roman" w:cs="Times New Roman"/>
+        </w:rPr>
+      </w:pPr>
+    </w:p>
+    <w:p>
+      <w:pPr>
+        <w:rPr>
+          <w:rFonts w:ascii="Times New Roman" w:hAnsi="Times New Roman" w:cs="Times New Roman"/>
+          <w:sz w:val="24"/>
+          <w:szCs w:val="24"/>
+        </w:rPr>
+      </w:pPr>
+      <w:r>
+        <w:rPr>
+          <w:rFonts w:ascii="Times New Roman" w:hAnsi="Times New Roman" w:cs="Times New Roman"/>
+          <w:sz w:val="24"/>
+          <w:szCs w:val="24"/>
+        </w:rPr>
+        <w:t xml:space="preserve">The default page is the maps search page. </w:t>
+      </w:r>
+      <w:r>
+        <w:rPr>
+          <w:rFonts w:ascii="Times New Roman" w:hAnsi="Times New Roman" w:cs="Times New Roman"/>
+          <w:sz w:val="24"/>
+          <w:szCs w:val="24"/>
+        </w:rPr>
+        <w:t>It shows</w:t>
+      </w:r>
+      <w:r>
+        <w:rPr>
+          <w:rFonts w:ascii="Times New Roman" w:hAnsi="Times New Roman" w:cs="Times New Roman"/>
+          <w:sz w:val="24"/>
+          <w:szCs w:val="24"/>
+        </w:rPr>
+        <w:t xml:space="preserve"> the nearest facilities to the current location of the web browser being used. The maps search uses Google Maps. Once the search page displayed, besides the standard Google Maps tool buttons, you can see two dropdown lists and one search button on the middle top of the map. The left dropdown can be used to specify for the waste type, and the right dropdown list for the waste action. After the waste type or action changed, if you click the search button, the corresponding nearest facilities will be shown on the map. If you click on a facility mark on the map, </w:t>
+      </w:r>
+      <w:r>
+        <w:rPr>
+          <w:rFonts w:ascii="Times New Roman" w:hAnsi="Times New Roman" w:cs="Times New Roman"/>
+          <w:sz w:val="24"/>
+          <w:szCs w:val="24"/>
+        </w:rPr>
+        <w:t>additional detailed</w:t>
+      </w:r>
+      <w:r>
+        <w:rPr>
+          <w:rFonts w:ascii="Times New Roman" w:hAnsi="Times New Roman" w:cs="Times New Roman"/>
+          <w:sz w:val="24"/>
+          <w:szCs w:val="24"/>
+        </w:rPr>
+        <w:t xml:space="preserve"> information will be shown, includ</w:t>
+      </w:r>
+      <w:r>
+        <w:rPr>
+          <w:rFonts w:ascii="Times New Roman" w:hAnsi="Times New Roman" w:cs="Times New Roman"/>
+          <w:sz w:val="24"/>
+          <w:szCs w:val="24"/>
+        </w:rPr>
+        <w:t>ing</w:t>
+      </w:r>
+      <w:r>
+        <w:rPr>
+          <w:rFonts w:ascii="Times New Roman" w:hAnsi="Times New Roman" w:cs="Times New Roman"/>
+          <w:sz w:val="24"/>
+          <w:szCs w:val="24"/>
+        </w:rPr>
+        <w:t xml:space="preserve"> a link</w:t>
+      </w:r>
+      <w:r>
+        <w:rPr>
+          <w:rFonts w:ascii="Times New Roman" w:hAnsi="Times New Roman" w:cs="Times New Roman"/>
+          <w:sz w:val="24"/>
+          <w:szCs w:val="24"/>
+        </w:rPr>
+        <w:t xml:space="preserve"> that</w:t>
+      </w:r>
+      <w:r>
+        <w:rPr>
+          <w:rFonts w:ascii="Times New Roman" w:hAnsi="Times New Roman" w:cs="Times New Roman"/>
+          <w:sz w:val="24"/>
+          <w:szCs w:val="24"/>
+        </w:rPr>
+        <w:t xml:space="preserve"> leads you to Google Maps direction page.</w:t>
       </w:r>
     </w:p>
     <w:p>
@@ -2516,7 +2566,7 @@
                     <pic:cNvPicPr/>
                   </pic:nvPicPr>
                   <pic:blipFill>
-                    <a:blip r:embed="rId15"/>
+                    <a:blip r:embed="rId13"/>
                     <a:stretch>
                       <a:fillRect/>
                     </a:stretch>
@@ -2551,37 +2601,69 @@
           <w:rFonts w:ascii="Times New Roman" w:hAnsi="Times New Roman" w:cs="Times New Roman"/>
         </w:rPr>
       </w:pPr>
-      <w:bookmarkStart w:id="9" w:name="_Toc73203406"/>
+      <w:bookmarkStart w:id="10" w:name="_Toc73203406"/>
       <w:r>
         <w:rPr>
           <w:rFonts w:ascii="Times New Roman" w:hAnsi="Times New Roman" w:cs="Times New Roman"/>
         </w:rPr>
         <w:t>The Data Page</w:t>
       </w:r>
-      <w:bookmarkEnd w:id="9"/>
-    </w:p>
-    <w:p>
-      <w:pPr>
-        <w:rPr>
-          <w:rFonts w:ascii="Times New Roman" w:hAnsi="Times New Roman" w:cs="Times New Roman"/>
-        </w:rPr>
-      </w:pPr>
-    </w:p>
-    <w:p>
-      <w:pPr>
-        <w:rPr>
-          <w:rFonts w:ascii="Times New Roman" w:hAnsi="Times New Roman" w:cs="Times New Roman"/>
-          <w:sz w:val="24"/>
-          <w:szCs w:val="24"/>
-        </w:rPr>
-      </w:pPr>
-      <w:r>
-        <w:rPr>
-          <w:rFonts w:ascii="Times New Roman" w:hAnsi="Times New Roman" w:cs="Times New Roman"/>
-          <w:sz w:val="24"/>
-          <w:szCs w:val="24"/>
-        </w:rPr>
-        <w:t>In case people want to see the solid waste facility data, a data page is also provided. The page has a data gird to show the facility list, including a facility’s county, waste type, phone number etc. It is paginated and number of the facilities per page can be customized. It also provides a search tool to search and display the related facilities only. The data also can be downloaded as Excel or PDF file.</w:t>
+      <w:bookmarkEnd w:id="10"/>
+    </w:p>
+    <w:p>
+      <w:pPr>
+        <w:rPr>
+          <w:rFonts w:ascii="Times New Roman" w:hAnsi="Times New Roman" w:cs="Times New Roman"/>
+        </w:rPr>
+      </w:pPr>
+    </w:p>
+    <w:p>
+      <w:pPr>
+        <w:rPr>
+          <w:rFonts w:ascii="Times New Roman" w:hAnsi="Times New Roman" w:cs="Times New Roman"/>
+          <w:sz w:val="24"/>
+          <w:szCs w:val="24"/>
+        </w:rPr>
+      </w:pPr>
+      <w:r>
+        <w:rPr>
+          <w:rFonts w:ascii="Times New Roman" w:hAnsi="Times New Roman" w:cs="Times New Roman"/>
+          <w:sz w:val="24"/>
+          <w:szCs w:val="24"/>
+        </w:rPr>
+        <w:t>In case people want to see the solid waste facility data, a page</w:t>
+      </w:r>
+      <w:r>
+        <w:rPr>
+          <w:rFonts w:ascii="Times New Roman" w:hAnsi="Times New Roman" w:cs="Times New Roman"/>
+          <w:sz w:val="24"/>
+          <w:szCs w:val="24"/>
+        </w:rPr>
+        <w:t xml:space="preserve"> for that</w:t>
+      </w:r>
+      <w:r>
+        <w:rPr>
+          <w:rFonts w:ascii="Times New Roman" w:hAnsi="Times New Roman" w:cs="Times New Roman"/>
+          <w:sz w:val="24"/>
+          <w:szCs w:val="24"/>
+        </w:rPr>
+        <w:t xml:space="preserve"> is also provided. The page has a data gird to show the facility list, including a facility’s county, waste type, phone number etc. It is paginated and number of the facilities per page can be customized. It also provides a search tool to search and display the related facilities only. The data can </w:t>
+      </w:r>
+      <w:r>
+        <w:rPr>
+          <w:rFonts w:ascii="Times New Roman" w:hAnsi="Times New Roman" w:cs="Times New Roman"/>
+          <w:sz w:val="24"/>
+          <w:szCs w:val="24"/>
+        </w:rPr>
+        <w:t xml:space="preserve">also </w:t>
+      </w:r>
+      <w:r>
+        <w:rPr>
+          <w:rFonts w:ascii="Times New Roman" w:hAnsi="Times New Roman" w:cs="Times New Roman"/>
+          <w:sz w:val="24"/>
+          <w:szCs w:val="24"/>
+        </w:rPr>
+        <w:t>be downloaded as Excel or PDF file.</w:t>
       </w:r>
     </w:p>
     <w:p>
@@ -2611,7 +2693,7 @@
                     <pic:cNvPicPr/>
                   </pic:nvPicPr>
                   <pic:blipFill>
-                    <a:blip r:embed="rId16"/>
+                    <a:blip r:embed="rId14"/>
                     <a:stretch>
                       <a:fillRect/>
                     </a:stretch>
@@ -2648,14 +2730,14 @@
           <w:rFonts w:ascii="Times New Roman" w:hAnsi="Times New Roman" w:cs="Times New Roman"/>
         </w:rPr>
       </w:pPr>
-      <w:bookmarkStart w:id="10" w:name="_Toc73203407"/>
+      <w:bookmarkStart w:id="11" w:name="_Toc73203407"/>
       <w:r>
         <w:rPr>
           <w:rFonts w:ascii="Times New Roman" w:hAnsi="Times New Roman" w:cs="Times New Roman"/>
         </w:rPr>
         <w:t>Future Work</w:t>
       </w:r>
-      <w:bookmarkEnd w:id="10"/>
+      <w:bookmarkEnd w:id="11"/>
     </w:p>
     <w:p>
       <w:pPr>
@@ -2676,10 +2758,7 @@
         <w:t xml:space="preserve">There is a huge space to improve this application. </w:t>
       </w:r>
       <w:r>
-        <w:t xml:space="preserve">In the future, I plan to </w:t>
-      </w:r>
-      <w:r>
-        <w:t>do the below enhancements:</w:t>
+        <w:t>In the future, I plan to do the below enhancements:</w:t>
       </w:r>
     </w:p>
     <w:p>
@@ -2693,10 +2772,7 @@
         <w:spacing w:before="0" w:beforeAutospacing="0" w:after="120" w:afterAutospacing="0"/>
       </w:pPr>
       <w:r>
-        <w:t>Integrating</w:t>
-      </w:r>
-      <w:r>
-        <w:t xml:space="preserve"> with more datasets, ultimately to cover all the states in the United States instead of only North Carolina</w:t>
+        <w:t>Integrating with more datasets, ultimately to cover all the states in the United States instead of only North Carolina</w:t>
       </w:r>
       <w:r>
         <w:t>,</w:t>
@@ -2740,6 +2816,7 @@
         </w:rPr>
       </w:pPr>
     </w:p>
+    <w:bookmarkEnd w:id="1"/>
     <w:p>
       <w:pPr>
         <w:rPr>
